--- a/game_reviews/translations/eye-of-horus-jackpot-king (Version 1).docx
+++ b/game_reviews/translations/eye-of-horus-jackpot-king (Version 1).docx
@@ -8,18 +8,6 @@
       </w:pPr>
       <w:r>
         <w:t>Play Eye of Horus Jackpot King for Free - Review</w:t>
-      </w:r>
-    </w:p>
-    <w:p>
-      <w:r/>
-      <w:r>
-        <w:rPr>
-          <w:b/>
-        </w:rPr>
-        <w:t>Meta description</w:t>
-      </w:r>
-      <w:r>
-        <w:t>: Eye of Horus Jackpot King review: wide betting range, free play option, and visually appealing graphics. However, below-average RTP and high volatility.</w:t>
       </w:r>
     </w:p>
     <w:p>
@@ -346,9 +334,18 @@
       <w:r/>
       <w:r>
         <w:rPr>
+          <w:b/>
+        </w:rPr>
+        <w:t>Play Eye of Horus Jackpot King for Free - Review</w:t>
+      </w:r>
+    </w:p>
+    <w:p>
+      <w:r/>
+      <w:r>
+        <w:rPr>
           <w:i/>
         </w:rPr>
-        <w:t>Create a feature image for Eye Of Horus Jackpot King that captures the excitement of the game. The image should be in cartoon style and feature a happy Maya warrior wearing glasses, as he prepares to spin the reels. The warrior should be standing in front of the pyramids, with the Eye of Horus symbol glowing in the background. Use bright colors to make the image pop and convey the fun and playful atmosphere of the game. Make sure to include the game's logo in the image as well.</w:t>
+        <w:t>Eye of Horus Jackpot King review: wide betting range, free play option, and visually appealing graphics. However, below-average RTP and high volatility.</w:t>
       </w:r>
     </w:p>
     <w:sectPr>

--- a/game_reviews/translations/eye-of-horus-jackpot-king (Version 1).docx
+++ b/game_reviews/translations/eye-of-horus-jackpot-king (Version 1).docx
@@ -7,7 +7,7 @@
         <w:pStyle w:val="Heading1"/>
       </w:pPr>
       <w:r>
-        <w:t>Play Eye of Horus Jackpot King for Free - Review</w:t>
+        <w:t>Play Eye of Horus Jackpot King Free | Review</w:t>
       </w:r>
     </w:p>
     <w:p>
@@ -264,7 +264,7 @@
       </w:pPr>
       <w:r/>
       <w:r>
-        <w:t>Wide betting range</w:t>
+        <w:t>Straightforward gameplay ideal for beginners</w:t>
       </w:r>
     </w:p>
     <w:p>
@@ -275,7 +275,7 @@
       </w:pPr>
       <w:r/>
       <w:r>
-        <w:t>Free play available</w:t>
+        <w:t>Well-crafted graphics with an ancient Egypt theme</w:t>
       </w:r>
     </w:p>
     <w:p>
@@ -286,7 +286,7 @@
       </w:pPr>
       <w:r/>
       <w:r>
-        <w:t>Visually appealing graphics</w:t>
+        <w:t>Wide range of betting options for any budget</w:t>
       </w:r>
     </w:p>
     <w:p>
@@ -297,7 +297,7 @@
       </w:pPr>
       <w:r/>
       <w:r>
-        <w:t>Straightforward gameplay for beginners</w:t>
+        <w:t>Free gameplay available for testing</w:t>
       </w:r>
     </w:p>
     <w:p>
@@ -327,7 +327,7 @@
       </w:pPr>
       <w:r/>
       <w:r>
-        <w:t>High volatility may be off-putting for some players</w:t>
+        <w:t>High volatility may deter some players</w:t>
       </w:r>
     </w:p>
     <w:p>
@@ -336,7 +336,7 @@
         <w:rPr>
           <w:b/>
         </w:rPr>
-        <w:t>Play Eye of Horus Jackpot King for Free - Review</w:t>
+        <w:t>Play Eye of Horus Jackpot King Free | Review</w:t>
       </w:r>
     </w:p>
     <w:p>
@@ -345,7 +345,7 @@
         <w:rPr>
           <w:i/>
         </w:rPr>
-        <w:t>Eye of Horus Jackpot King review: wide betting range, free play option, and visually appealing graphics. However, below-average RTP and high volatility.</w:t>
+        <w:t>Discover the gameplay, graphics, and betting options of Eye of Horus Jackpot King in our review. Play for free!</w:t>
       </w:r>
     </w:p>
     <w:sectPr>
